--- a/guide/Пособие для развертки.docx
+++ b/guide/Пособие для развертки.docx
@@ -150,17 +150,7 @@
           <w:sz w:val="28"/>
           <w:szCs w:val="28"/>
         </w:rPr>
-        <w:t xml:space="preserve"> майора Назарова. Подключиться к виртуально</w:t>
-      </w:r>
-      <w:bookmarkStart w:id="0" w:name="_GoBack"/>
-      <w:bookmarkEnd w:id="0"/>
-      <w:r>
-        <w:rPr>
-          <w:rFonts w:ascii="Times New Roman" w:hAnsi="Times New Roman" w:cs="Times New Roman"/>
-          <w:sz w:val="28"/>
-          <w:szCs w:val="28"/>
-        </w:rPr>
-        <w:t xml:space="preserve">й машине можно по </w:t>
+        <w:t xml:space="preserve"> майора Назарова. Подключиться к виртуальной машине можно по </w:t>
       </w:r>
       <w:proofErr w:type="spellStart"/>
       <w:r>
@@ -410,7 +400,66 @@
           <w:sz w:val="28"/>
           <w:szCs w:val="28"/>
         </w:rPr>
-        <w:t>: …</w:t>
+        <w:t xml:space="preserve">: </w:t>
+      </w:r>
+      <w:r>
+        <w:rPr>
+          <w:rFonts w:ascii="Times New Roman" w:hAnsi="Times New Roman" w:cs="Times New Roman"/>
+          <w:sz w:val="28"/>
+          <w:szCs w:val="28"/>
+        </w:rPr>
+        <w:t>/</w:t>
+      </w:r>
+      <w:r>
+        <w:rPr>
+          <w:rFonts w:ascii="Times New Roman" w:hAnsi="Times New Roman" w:cs="Times New Roman"/>
+          <w:sz w:val="28"/>
+          <w:szCs w:val="28"/>
+          <w:lang w:val="en-US"/>
+        </w:rPr>
+        <w:t>home</w:t>
+      </w:r>
+      <w:r>
+        <w:rPr>
+          <w:rFonts w:ascii="Times New Roman" w:hAnsi="Times New Roman" w:cs="Times New Roman"/>
+          <w:sz w:val="28"/>
+          <w:szCs w:val="28"/>
+        </w:rPr>
+        <w:t>/</w:t>
+      </w:r>
+      <w:r>
+        <w:rPr>
+          <w:rFonts w:ascii="Times New Roman" w:hAnsi="Times New Roman" w:cs="Times New Roman"/>
+          <w:sz w:val="28"/>
+          <w:szCs w:val="28"/>
+          <w:lang w:val="en-US"/>
+        </w:rPr>
+        <w:t>user</w:t>
+      </w:r>
+      <w:r>
+        <w:rPr>
+          <w:rFonts w:ascii="Times New Roman" w:hAnsi="Times New Roman" w:cs="Times New Roman"/>
+          <w:sz w:val="28"/>
+          <w:szCs w:val="28"/>
+        </w:rPr>
+        <w:t>/</w:t>
+      </w:r>
+      <w:r>
+        <w:rPr>
+          <w:rFonts w:ascii="Times New Roman" w:hAnsi="Times New Roman" w:cs="Times New Roman"/>
+          <w:sz w:val="28"/>
+          <w:szCs w:val="28"/>
+          <w:lang w:val="en-US"/>
+        </w:rPr>
+        <w:t>project</w:t>
+      </w:r>
+      <w:r>
+        <w:rPr>
+          <w:rFonts w:ascii="Times New Roman" w:hAnsi="Times New Roman" w:cs="Times New Roman"/>
+          <w:sz w:val="28"/>
+          <w:szCs w:val="28"/>
+        </w:rPr>
+        <w:t>…</w:t>
       </w:r>
     </w:p>
     <w:p>
@@ -418,6 +467,7 @@
         <w:jc w:val="both"/>
         <w:rPr>
           <w:rFonts w:ascii="Times New Roman" w:hAnsi="Times New Roman" w:cs="Times New Roman"/>
+          <w:b/>
           <w:sz w:val="28"/>
           <w:szCs w:val="28"/>
         </w:rPr>
@@ -1281,8 +1331,271 @@
         <w:jc w:val="both"/>
         <w:rPr>
           <w:rFonts w:ascii="Times New Roman" w:hAnsi="Times New Roman" w:cs="Times New Roman"/>
+          <w:sz w:val="28"/>
+          <w:szCs w:val="28"/>
+        </w:rPr>
+      </w:pPr>
+      <w:r>
+        <w:rPr>
+          <w:rFonts w:ascii="Times New Roman" w:hAnsi="Times New Roman" w:cs="Times New Roman"/>
+          <w:sz w:val="28"/>
+          <w:szCs w:val="28"/>
+        </w:rPr>
+        <w:t xml:space="preserve">Загрузить код приложения на виртуальную машину, на которой установлен </w:t>
+      </w:r>
+      <w:r>
+        <w:rPr>
+          <w:rFonts w:ascii="Times New Roman" w:hAnsi="Times New Roman" w:cs="Times New Roman"/>
+          <w:sz w:val="28"/>
+          <w:szCs w:val="28"/>
+          <w:lang w:val="en-US"/>
+        </w:rPr>
+        <w:t>Ubuntu</w:t>
+      </w:r>
+      <w:r>
+        <w:rPr>
+          <w:rFonts w:ascii="Times New Roman" w:hAnsi="Times New Roman" w:cs="Times New Roman"/>
+          <w:sz w:val="28"/>
+          <w:szCs w:val="28"/>
+        </w:rPr>
+        <w:t xml:space="preserve"> 20.04</w:t>
+      </w:r>
+    </w:p>
+    <w:p>
+      <w:pPr>
+        <w:pStyle w:val="a3"/>
+        <w:numPr>
+          <w:ilvl w:val="0"/>
+          <w:numId w:val="3"/>
+        </w:numPr>
+        <w:jc w:val="both"/>
+        <w:rPr>
+          <w:rFonts w:ascii="Times New Roman" w:hAnsi="Times New Roman" w:cs="Times New Roman"/>
+          <w:sz w:val="28"/>
+          <w:szCs w:val="28"/>
+        </w:rPr>
+      </w:pPr>
+      <w:r>
+        <w:rPr>
+          <w:rFonts w:ascii="Times New Roman" w:hAnsi="Times New Roman" w:cs="Times New Roman"/>
+          <w:sz w:val="28"/>
+          <w:szCs w:val="28"/>
+        </w:rPr>
+        <w:t xml:space="preserve">Собираем образ докер контейнера командой: </w:t>
+      </w:r>
+      <w:proofErr w:type="spellStart"/>
+      <w:r>
+        <w:rPr>
+          <w:rFonts w:ascii="Times New Roman" w:hAnsi="Times New Roman" w:cs="Times New Roman"/>
+          <w:sz w:val="28"/>
+          <w:szCs w:val="28"/>
+          <w:lang w:val="en-US"/>
+        </w:rPr>
+        <w:t>docker</w:t>
+      </w:r>
+      <w:proofErr w:type="spellEnd"/>
+      <w:r>
+        <w:rPr>
+          <w:rFonts w:ascii="Times New Roman" w:hAnsi="Times New Roman" w:cs="Times New Roman"/>
+          <w:sz w:val="28"/>
+          <w:szCs w:val="28"/>
+        </w:rPr>
+        <w:t>-</w:t>
+      </w:r>
+      <w:r>
+        <w:rPr>
+          <w:rFonts w:ascii="Times New Roman" w:hAnsi="Times New Roman" w:cs="Times New Roman"/>
+          <w:sz w:val="28"/>
+          <w:szCs w:val="28"/>
+          <w:lang w:val="en-US"/>
+        </w:rPr>
+        <w:t>compose</w:t>
+      </w:r>
+      <w:r>
+        <w:rPr>
+          <w:rFonts w:ascii="Times New Roman" w:hAnsi="Times New Roman" w:cs="Times New Roman"/>
+          <w:sz w:val="28"/>
+          <w:szCs w:val="28"/>
+        </w:rPr>
+        <w:t xml:space="preserve"> </w:t>
+      </w:r>
+      <w:r>
+        <w:rPr>
+          <w:rFonts w:ascii="Times New Roman" w:hAnsi="Times New Roman" w:cs="Times New Roman"/>
+          <w:sz w:val="28"/>
+          <w:szCs w:val="28"/>
+          <w:lang w:val="en-US"/>
+        </w:rPr>
+        <w:t>up</w:t>
+      </w:r>
+      <w:r>
+        <w:rPr>
+          <w:rFonts w:ascii="Times New Roman" w:hAnsi="Times New Roman" w:cs="Times New Roman"/>
+          <w:sz w:val="28"/>
+          <w:szCs w:val="28"/>
+        </w:rPr>
+        <w:t xml:space="preserve"> –</w:t>
+      </w:r>
+      <w:r>
+        <w:rPr>
+          <w:rFonts w:ascii="Times New Roman" w:hAnsi="Times New Roman" w:cs="Times New Roman"/>
+          <w:sz w:val="28"/>
+          <w:szCs w:val="28"/>
+          <w:lang w:val="en-US"/>
+        </w:rPr>
+        <w:t>d</w:t>
+      </w:r>
+      <w:r>
+        <w:rPr>
+          <w:rFonts w:ascii="Times New Roman" w:hAnsi="Times New Roman" w:cs="Times New Roman"/>
+          <w:sz w:val="28"/>
+          <w:szCs w:val="28"/>
+        </w:rPr>
+        <w:t xml:space="preserve"> –</w:t>
+      </w:r>
+      <w:r>
+        <w:rPr>
+          <w:rFonts w:ascii="Times New Roman" w:hAnsi="Times New Roman" w:cs="Times New Roman"/>
+          <w:sz w:val="28"/>
+          <w:szCs w:val="28"/>
+          <w:lang w:val="en-US"/>
+        </w:rPr>
+        <w:t>build</w:t>
+      </w:r>
+    </w:p>
+    <w:p>
+      <w:pPr>
+        <w:pStyle w:val="a3"/>
+        <w:numPr>
+          <w:ilvl w:val="0"/>
+          <w:numId w:val="3"/>
+        </w:numPr>
+        <w:jc w:val="both"/>
+        <w:rPr>
+          <w:rFonts w:ascii="Times New Roman" w:hAnsi="Times New Roman" w:cs="Times New Roman"/>
+          <w:sz w:val="28"/>
+          <w:szCs w:val="28"/>
+        </w:rPr>
+      </w:pPr>
+      <w:r>
+        <w:rPr>
+          <w:rFonts w:ascii="Times New Roman" w:hAnsi="Times New Roman" w:cs="Times New Roman"/>
+          <w:sz w:val="28"/>
+          <w:szCs w:val="28"/>
+        </w:rPr>
+        <w:t xml:space="preserve">Сохраняем образ контейнера с помощью команды </w:t>
+      </w:r>
+      <w:proofErr w:type="spellStart"/>
+      <w:r>
+        <w:rPr>
+          <w:rFonts w:ascii="Times New Roman" w:hAnsi="Times New Roman" w:cs="Times New Roman"/>
+          <w:sz w:val="28"/>
+          <w:szCs w:val="28"/>
+          <w:lang w:val="en-US"/>
+        </w:rPr>
+        <w:t>docker</w:t>
+      </w:r>
+      <w:proofErr w:type="spellEnd"/>
+      <w:r>
+        <w:rPr>
+          <w:rFonts w:ascii="Times New Roman" w:hAnsi="Times New Roman" w:cs="Times New Roman"/>
+          <w:sz w:val="28"/>
+          <w:szCs w:val="28"/>
+        </w:rPr>
+        <w:t xml:space="preserve"> </w:t>
+      </w:r>
+      <w:r>
+        <w:rPr>
+          <w:rFonts w:ascii="Times New Roman" w:hAnsi="Times New Roman" w:cs="Times New Roman"/>
+          <w:sz w:val="28"/>
+          <w:szCs w:val="28"/>
+          <w:lang w:val="en-US"/>
+        </w:rPr>
+        <w:t>save</w:t>
+      </w:r>
+    </w:p>
+    <w:p>
+      <w:pPr>
+        <w:pStyle w:val="a3"/>
+        <w:numPr>
+          <w:ilvl w:val="0"/>
+          <w:numId w:val="3"/>
+        </w:numPr>
+        <w:jc w:val="both"/>
+        <w:rPr>
+          <w:rFonts w:ascii="Times New Roman" w:hAnsi="Times New Roman" w:cs="Times New Roman"/>
+          <w:sz w:val="28"/>
+          <w:szCs w:val="28"/>
+        </w:rPr>
+      </w:pPr>
+      <w:r>
+        <w:rPr>
+          <w:rFonts w:ascii="Times New Roman" w:hAnsi="Times New Roman" w:cs="Times New Roman"/>
+          <w:sz w:val="28"/>
+          <w:szCs w:val="28"/>
+        </w:rPr>
+        <w:t xml:space="preserve">Загружаем образ контейнера на сервер с помощью команды </w:t>
+      </w:r>
+      <w:proofErr w:type="spellStart"/>
+      <w:r>
+        <w:rPr>
+          <w:rFonts w:ascii="Times New Roman" w:hAnsi="Times New Roman" w:cs="Times New Roman"/>
+          <w:sz w:val="28"/>
+          <w:szCs w:val="28"/>
+        </w:rPr>
+        <w:t>docker</w:t>
+      </w:r>
+      <w:proofErr w:type="spellEnd"/>
+      <w:r>
+        <w:rPr>
+          <w:rFonts w:ascii="Times New Roman" w:hAnsi="Times New Roman" w:cs="Times New Roman"/>
+          <w:sz w:val="28"/>
+          <w:szCs w:val="28"/>
+        </w:rPr>
+        <w:t xml:space="preserve"> </w:t>
+      </w:r>
+      <w:proofErr w:type="spellStart"/>
+      <w:r>
+        <w:rPr>
+          <w:rFonts w:ascii="Times New Roman" w:hAnsi="Times New Roman" w:cs="Times New Roman"/>
+          <w:sz w:val="28"/>
+          <w:szCs w:val="28"/>
+        </w:rPr>
+        <w:t>load</w:t>
+      </w:r>
+      <w:proofErr w:type="spellEnd"/>
+    </w:p>
+    <w:p>
+      <w:pPr>
+        <w:pStyle w:val="a3"/>
+        <w:numPr>
+          <w:ilvl w:val="0"/>
+          <w:numId w:val="3"/>
+        </w:numPr>
+        <w:jc w:val="both"/>
+        <w:rPr>
+          <w:rFonts w:ascii="Times New Roman" w:hAnsi="Times New Roman" w:cs="Times New Roman"/>
+          <w:sz w:val="28"/>
+          <w:szCs w:val="28"/>
+        </w:rPr>
+      </w:pPr>
+      <w:r>
+        <w:rPr>
+          <w:rFonts w:ascii="Times New Roman" w:hAnsi="Times New Roman" w:cs="Times New Roman"/>
+          <w:sz w:val="28"/>
+          <w:szCs w:val="28"/>
+        </w:rPr>
+        <w:t>Запускаем контейнер</w:t>
+      </w:r>
+    </w:p>
+    <w:p/>
+    <w:p>
+      <w:pPr>
+        <w:jc w:val="center"/>
+        <w:rPr>
+          <w:rFonts w:ascii="Times New Roman" w:hAnsi="Times New Roman" w:cs="Times New Roman"/>
           <w:b/>
-          <w:sz w:val="28"/>
+          <w:sz w:val="32"/>
           <w:szCs w:val="28"/>
         </w:rPr>
       </w:pPr>
@@ -1290,11 +1603,343 @@
         <w:rPr>
           <w:rFonts w:ascii="Times New Roman" w:hAnsi="Times New Roman" w:cs="Times New Roman"/>
           <w:b/>
-          <w:sz w:val="28"/>
-          <w:szCs w:val="28"/>
-        </w:rPr>
-        <w:t>Надо ли это?</w:t>
-      </w:r>
+          <w:sz w:val="32"/>
+          <w:szCs w:val="28"/>
+        </w:rPr>
+        <w:lastRenderedPageBreak/>
+        <w:t>Инструкция</w:t>
+      </w:r>
+      <w:r>
+        <w:rPr>
+          <w:rFonts w:ascii="Times New Roman" w:hAnsi="Times New Roman" w:cs="Times New Roman"/>
+          <w:b/>
+          <w:sz w:val="32"/>
+          <w:szCs w:val="28"/>
+        </w:rPr>
+        <w:t xml:space="preserve"> по </w:t>
+      </w:r>
+      <w:r>
+        <w:rPr>
+          <w:rFonts w:ascii="Times New Roman" w:hAnsi="Times New Roman" w:cs="Times New Roman"/>
+          <w:b/>
+          <w:sz w:val="32"/>
+          <w:szCs w:val="28"/>
+        </w:rPr>
+        <w:t>запуску приложения</w:t>
+      </w:r>
+    </w:p>
+    <w:p>
+      <w:pPr>
+        <w:ind w:firstLine="708"/>
+        <w:jc w:val="both"/>
+        <w:rPr>
+          <w:rFonts w:ascii="Times New Roman" w:hAnsi="Times New Roman" w:cs="Times New Roman"/>
+          <w:sz w:val="28"/>
+          <w:szCs w:val="28"/>
+        </w:rPr>
+      </w:pPr>
+      <w:r>
+        <w:rPr>
+          <w:rFonts w:ascii="Times New Roman" w:hAnsi="Times New Roman" w:cs="Times New Roman"/>
+          <w:sz w:val="28"/>
+          <w:szCs w:val="28"/>
+        </w:rPr>
+        <w:t>Перед тем, как запускать приложение необходимо проверить, что:</w:t>
+      </w:r>
+    </w:p>
+    <w:p>
+      <w:pPr>
+        <w:pStyle w:val="a3"/>
+        <w:numPr>
+          <w:ilvl w:val="0"/>
+          <w:numId w:val="4"/>
+        </w:numPr>
+        <w:jc w:val="both"/>
+        <w:rPr>
+          <w:rFonts w:ascii="Times New Roman" w:hAnsi="Times New Roman" w:cs="Times New Roman"/>
+          <w:sz w:val="28"/>
+          <w:szCs w:val="28"/>
+        </w:rPr>
+      </w:pPr>
+      <w:r>
+        <w:rPr>
+          <w:rFonts w:ascii="Times New Roman" w:hAnsi="Times New Roman" w:cs="Times New Roman"/>
+          <w:sz w:val="28"/>
+          <w:szCs w:val="28"/>
+        </w:rPr>
+        <w:t xml:space="preserve">Установлены все необходимые зависимости из </w:t>
+      </w:r>
+      <w:r>
+        <w:rPr>
+          <w:rFonts w:ascii="Times New Roman" w:hAnsi="Times New Roman" w:cs="Times New Roman"/>
+          <w:sz w:val="28"/>
+          <w:szCs w:val="28"/>
+          <w:lang w:val="en-US"/>
+        </w:rPr>
+        <w:t>requirements</w:t>
+      </w:r>
+      <w:r>
+        <w:rPr>
+          <w:rFonts w:ascii="Times New Roman" w:hAnsi="Times New Roman" w:cs="Times New Roman"/>
+          <w:sz w:val="28"/>
+          <w:szCs w:val="28"/>
+        </w:rPr>
+        <w:t>.</w:t>
+      </w:r>
+      <w:r>
+        <w:rPr>
+          <w:rFonts w:ascii="Times New Roman" w:hAnsi="Times New Roman" w:cs="Times New Roman"/>
+          <w:sz w:val="28"/>
+          <w:szCs w:val="28"/>
+          <w:lang w:val="en-US"/>
+        </w:rPr>
+        <w:t>txt</w:t>
+      </w:r>
+    </w:p>
+    <w:p>
+      <w:pPr>
+        <w:pStyle w:val="a3"/>
+        <w:numPr>
+          <w:ilvl w:val="0"/>
+          <w:numId w:val="4"/>
+        </w:numPr>
+        <w:jc w:val="both"/>
+        <w:rPr>
+          <w:rFonts w:ascii="Times New Roman" w:hAnsi="Times New Roman" w:cs="Times New Roman"/>
+          <w:sz w:val="28"/>
+          <w:szCs w:val="28"/>
+        </w:rPr>
+      </w:pPr>
+      <w:r>
+        <w:rPr>
+          <w:rFonts w:ascii="Times New Roman" w:hAnsi="Times New Roman" w:cs="Times New Roman"/>
+          <w:sz w:val="28"/>
+          <w:szCs w:val="28"/>
+        </w:rPr>
+        <w:t>Не появились ли новые изменения в структуре БД (иначе необходимо сделать миграции)</w:t>
+      </w:r>
+    </w:p>
+    <w:p>
+      <w:pPr>
+        <w:pStyle w:val="a3"/>
+        <w:numPr>
+          <w:ilvl w:val="0"/>
+          <w:numId w:val="4"/>
+        </w:numPr>
+        <w:jc w:val="both"/>
+        <w:rPr>
+          <w:rFonts w:ascii="Times New Roman" w:hAnsi="Times New Roman" w:cs="Times New Roman"/>
+          <w:sz w:val="28"/>
+          <w:szCs w:val="28"/>
+        </w:rPr>
+      </w:pPr>
+      <w:r>
+        <w:rPr>
+          <w:rFonts w:ascii="Times New Roman" w:hAnsi="Times New Roman" w:cs="Times New Roman"/>
+          <w:sz w:val="28"/>
+          <w:szCs w:val="28"/>
+        </w:rPr>
+        <w:t xml:space="preserve">Существует ли файл </w:t>
+      </w:r>
+      <w:proofErr w:type="gramStart"/>
+      <w:r>
+        <w:rPr>
+          <w:rFonts w:ascii="Times New Roman" w:hAnsi="Times New Roman" w:cs="Times New Roman"/>
+          <w:sz w:val="28"/>
+          <w:szCs w:val="28"/>
+        </w:rPr>
+        <w:t>«</w:t>
+      </w:r>
+      <w:r>
+        <w:rPr>
+          <w:rFonts w:ascii="Times New Roman" w:hAnsi="Times New Roman" w:cs="Times New Roman"/>
+          <w:sz w:val="28"/>
+          <w:szCs w:val="28"/>
+        </w:rPr>
+        <w:t>.</w:t>
+      </w:r>
+      <w:proofErr w:type="spellStart"/>
+      <w:r>
+        <w:rPr>
+          <w:rFonts w:ascii="Times New Roman" w:hAnsi="Times New Roman" w:cs="Times New Roman"/>
+          <w:sz w:val="28"/>
+          <w:szCs w:val="28"/>
+          <w:lang w:val="en-US"/>
+        </w:rPr>
+        <w:t>env</w:t>
+      </w:r>
+      <w:proofErr w:type="spellEnd"/>
+      <w:proofErr w:type="gramEnd"/>
+      <w:r>
+        <w:rPr>
+          <w:rFonts w:ascii="Times New Roman" w:hAnsi="Times New Roman" w:cs="Times New Roman"/>
+          <w:sz w:val="28"/>
+          <w:szCs w:val="28"/>
+        </w:rPr>
+        <w:t>» с переменными окружения, и актуален ли он</w:t>
+      </w:r>
+    </w:p>
+    <w:p>
+      <w:pPr>
+        <w:ind w:firstLine="708"/>
+        <w:jc w:val="both"/>
+        <w:rPr>
+          <w:rFonts w:ascii="Times New Roman" w:hAnsi="Times New Roman" w:cs="Times New Roman"/>
+          <w:sz w:val="28"/>
+          <w:szCs w:val="28"/>
+          <w:lang w:val="en-US"/>
+        </w:rPr>
+      </w:pPr>
+      <w:r>
+        <w:rPr>
+          <w:rFonts w:ascii="Times New Roman" w:hAnsi="Times New Roman" w:cs="Times New Roman"/>
+          <w:sz w:val="28"/>
+          <w:szCs w:val="28"/>
+        </w:rPr>
+        <w:t xml:space="preserve">Чтобы запустить приложение необходимо в директории </w:t>
+      </w:r>
+      <w:r>
+        <w:rPr>
+          <w:rFonts w:ascii="Times New Roman" w:hAnsi="Times New Roman" w:cs="Times New Roman"/>
+          <w:sz w:val="28"/>
+          <w:szCs w:val="28"/>
+          <w:lang w:val="en-US"/>
+        </w:rPr>
+        <w:t>science</w:t>
+      </w:r>
+      <w:r>
+        <w:rPr>
+          <w:rFonts w:ascii="Times New Roman" w:hAnsi="Times New Roman" w:cs="Times New Roman"/>
+          <w:sz w:val="28"/>
+          <w:szCs w:val="28"/>
+        </w:rPr>
+        <w:t>_</w:t>
+      </w:r>
+      <w:r>
+        <w:rPr>
+          <w:rFonts w:ascii="Times New Roman" w:hAnsi="Times New Roman" w:cs="Times New Roman"/>
+          <w:sz w:val="28"/>
+          <w:szCs w:val="28"/>
+          <w:lang w:val="en-US"/>
+        </w:rPr>
+        <w:t>selection</w:t>
+      </w:r>
+      <w:r>
+        <w:rPr>
+          <w:rFonts w:ascii="Times New Roman" w:hAnsi="Times New Roman" w:cs="Times New Roman"/>
+          <w:sz w:val="28"/>
+          <w:szCs w:val="28"/>
+        </w:rPr>
+        <w:t>/</w:t>
+      </w:r>
+      <w:r>
+        <w:rPr>
+          <w:rFonts w:ascii="Times New Roman" w:hAnsi="Times New Roman" w:cs="Times New Roman"/>
+          <w:sz w:val="28"/>
+          <w:szCs w:val="28"/>
+          <w:lang w:val="en-US"/>
+        </w:rPr>
+        <w:t>science</w:t>
+      </w:r>
+      <w:r>
+        <w:rPr>
+          <w:rFonts w:ascii="Times New Roman" w:hAnsi="Times New Roman" w:cs="Times New Roman"/>
+          <w:sz w:val="28"/>
+          <w:szCs w:val="28"/>
+        </w:rPr>
+        <w:t>_</w:t>
+      </w:r>
+      <w:r>
+        <w:rPr>
+          <w:rFonts w:ascii="Times New Roman" w:hAnsi="Times New Roman" w:cs="Times New Roman"/>
+          <w:sz w:val="28"/>
+          <w:szCs w:val="28"/>
+          <w:lang w:val="en-US"/>
+        </w:rPr>
+        <w:t>selection</w:t>
+      </w:r>
+      <w:r>
+        <w:rPr>
+          <w:rFonts w:ascii="Times New Roman" w:hAnsi="Times New Roman" w:cs="Times New Roman"/>
+          <w:sz w:val="28"/>
+          <w:szCs w:val="28"/>
+        </w:rPr>
+        <w:t xml:space="preserve"> </w:t>
+      </w:r>
+      <w:r>
+        <w:rPr>
+          <w:rFonts w:ascii="Times New Roman" w:hAnsi="Times New Roman" w:cs="Times New Roman"/>
+          <w:sz w:val="28"/>
+          <w:szCs w:val="28"/>
+        </w:rPr>
+        <w:t xml:space="preserve">прописать команды запуска – </w:t>
+      </w:r>
+      <w:r>
+        <w:rPr>
+          <w:rFonts w:ascii="Times New Roman" w:hAnsi="Times New Roman" w:cs="Times New Roman"/>
+          <w:sz w:val="28"/>
+          <w:szCs w:val="28"/>
+          <w:lang w:val="en-US"/>
+        </w:rPr>
+        <w:t>python</w:t>
+      </w:r>
+      <w:r>
+        <w:rPr>
+          <w:rFonts w:ascii="Times New Roman" w:hAnsi="Times New Roman" w:cs="Times New Roman"/>
+          <w:sz w:val="28"/>
+          <w:szCs w:val="28"/>
+        </w:rPr>
+        <w:t xml:space="preserve"> </w:t>
+      </w:r>
+      <w:r>
+        <w:rPr>
+          <w:rFonts w:ascii="Times New Roman" w:hAnsi="Times New Roman" w:cs="Times New Roman"/>
+          <w:sz w:val="28"/>
+          <w:szCs w:val="28"/>
+          <w:lang w:val="en-US"/>
+        </w:rPr>
+        <w:t>manage</w:t>
+      </w:r>
+      <w:r>
+        <w:rPr>
+          <w:rFonts w:ascii="Times New Roman" w:hAnsi="Times New Roman" w:cs="Times New Roman"/>
+          <w:sz w:val="28"/>
+          <w:szCs w:val="28"/>
+        </w:rPr>
+        <w:t>.</w:t>
+      </w:r>
+      <w:proofErr w:type="spellStart"/>
+      <w:r>
+        <w:rPr>
+          <w:rFonts w:ascii="Times New Roman" w:hAnsi="Times New Roman" w:cs="Times New Roman"/>
+          <w:sz w:val="28"/>
+          <w:szCs w:val="28"/>
+          <w:lang w:val="en-US"/>
+        </w:rPr>
+        <w:t>py</w:t>
+      </w:r>
+      <w:proofErr w:type="spellEnd"/>
+      <w:r>
+        <w:rPr>
+          <w:rFonts w:ascii="Times New Roman" w:hAnsi="Times New Roman" w:cs="Times New Roman"/>
+          <w:sz w:val="28"/>
+          <w:szCs w:val="28"/>
+        </w:rPr>
+        <w:t xml:space="preserve"> </w:t>
+      </w:r>
+      <w:proofErr w:type="spellStart"/>
+      <w:r>
+        <w:rPr>
+          <w:rFonts w:ascii="Times New Roman" w:hAnsi="Times New Roman" w:cs="Times New Roman"/>
+          <w:sz w:val="28"/>
+          <w:szCs w:val="28"/>
+          <w:lang w:val="en-US"/>
+        </w:rPr>
+        <w:t>runserver</w:t>
+      </w:r>
+      <w:bookmarkStart w:id="0" w:name="_GoBack"/>
+      <w:bookmarkEnd w:id="0"/>
+      <w:proofErr w:type="spellEnd"/>
     </w:p>
     <w:p/>
     <w:sectPr>
@@ -1310,6 +1955,119 @@
 <file path=word/numbering.xml><?xml version="1.0" encoding="utf-8"?>
 <w:numbering xmlns:wpc="http://schemas.microsoft.com/office/word/2010/wordprocessingCanvas" xmlns:cx="http://schemas.microsoft.com/office/drawing/2014/chartex" xmlns:cx1="http://schemas.microsoft.com/office/drawing/2015/9/8/chartex" xmlns:mc="http://schemas.openxmlformats.org/markup-compatibility/2006" xmlns:o="urn:schemas-microsoft-com:office:office" xmlns:r="http://schemas.openxmlformats.org/officeDocument/2006/relationships" xmlns:m="http://schemas.openxmlformats.org/officeDocument/2006/math" xmlns:v="urn:schemas-microsoft-com:vml" xmlns:wp14="http://schemas.microsoft.com/office/word/2010/wordprocessingDrawing" xmlns:wp="http://schemas.openxmlformats.org/drawingml/2006/wordprocessingDrawing" xmlns:w10="urn:schemas-microsoft-com:office:word" xmlns:w="http://schemas.openxmlformats.org/wordprocessingml/2006/main" xmlns:w14="http://schemas.microsoft.com/office/word/2010/wordml" xmlns:w15="http://schemas.microsoft.com/office/word/2012/wordml" xmlns:w16se="http://schemas.microsoft.com/office/word/2015/wordml/symex" xmlns:wpg="http://schemas.microsoft.com/office/word/2010/wordprocessingGroup" xmlns:wpi="http://schemas.microsoft.com/office/word/2010/wordprocessingInk" xmlns:wne="http://schemas.microsoft.com/office/word/2006/wordml" xmlns:wps="http://schemas.microsoft.com/office/word/2010/wordprocessingShape" mc:Ignorable="w14 w15 w16se wp14">
   <w:abstractNum w:abstractNumId="0" w15:restartNumberingAfterBreak="0">
+    <w:nsid w:val="0F2123CA"/>
+    <w:multiLevelType w:val="hybridMultilevel"/>
+    <w:tmpl w:val="77847600"/>
+    <w:lvl w:ilvl="0" w:tplc="04190001">
+      <w:start w:val="1"/>
+      <w:numFmt w:val="bullet"/>
+      <w:lvlText w:val=""/>
+      <w:lvlJc w:val="left"/>
+      <w:pPr>
+        <w:ind w:left="720" w:hanging="360"/>
+      </w:pPr>
+      <w:rPr>
+        <w:rFonts w:ascii="Symbol" w:hAnsi="Symbol" w:hint="default"/>
+      </w:rPr>
+    </w:lvl>
+    <w:lvl w:ilvl="1" w:tplc="04190003" w:tentative="1">
+      <w:start w:val="1"/>
+      <w:numFmt w:val="bullet"/>
+      <w:lvlText w:val="o"/>
+      <w:lvlJc w:val="left"/>
+      <w:pPr>
+        <w:ind w:left="1440" w:hanging="360"/>
+      </w:pPr>
+      <w:rPr>
+        <w:rFonts w:ascii="Courier New" w:hAnsi="Courier New" w:cs="Courier New" w:hint="default"/>
+      </w:rPr>
+    </w:lvl>
+    <w:lvl w:ilvl="2" w:tplc="04190005" w:tentative="1">
+      <w:start w:val="1"/>
+      <w:numFmt w:val="bullet"/>
+      <w:lvlText w:val=""/>
+      <w:lvlJc w:val="left"/>
+      <w:pPr>
+        <w:ind w:left="2160" w:hanging="360"/>
+      </w:pPr>
+      <w:rPr>
+        <w:rFonts w:ascii="Wingdings" w:hAnsi="Wingdings" w:hint="default"/>
+      </w:rPr>
+    </w:lvl>
+    <w:lvl w:ilvl="3" w:tplc="04190001" w:tentative="1">
+      <w:start w:val="1"/>
+      <w:numFmt w:val="bullet"/>
+      <w:lvlText w:val=""/>
+      <w:lvlJc w:val="left"/>
+      <w:pPr>
+        <w:ind w:left="2880" w:hanging="360"/>
+      </w:pPr>
+      <w:rPr>
+        <w:rFonts w:ascii="Symbol" w:hAnsi="Symbol" w:hint="default"/>
+      </w:rPr>
+    </w:lvl>
+    <w:lvl w:ilvl="4" w:tplc="04190003" w:tentative="1">
+      <w:start w:val="1"/>
+      <w:numFmt w:val="bullet"/>
+      <w:lvlText w:val="o"/>
+      <w:lvlJc w:val="left"/>
+      <w:pPr>
+        <w:ind w:left="3600" w:hanging="360"/>
+      </w:pPr>
+      <w:rPr>
+        <w:rFonts w:ascii="Courier New" w:hAnsi="Courier New" w:cs="Courier New" w:hint="default"/>
+      </w:rPr>
+    </w:lvl>
+    <w:lvl w:ilvl="5" w:tplc="04190005" w:tentative="1">
+      <w:start w:val="1"/>
+      <w:numFmt w:val="bullet"/>
+      <w:lvlText w:val=""/>
+      <w:lvlJc w:val="left"/>
+      <w:pPr>
+        <w:ind w:left="4320" w:hanging="360"/>
+      </w:pPr>
+      <w:rPr>
+        <w:rFonts w:ascii="Wingdings" w:hAnsi="Wingdings" w:hint="default"/>
+      </w:rPr>
+    </w:lvl>
+    <w:lvl w:ilvl="6" w:tplc="04190001" w:tentative="1">
+      <w:start w:val="1"/>
+      <w:numFmt w:val="bullet"/>
+      <w:lvlText w:val=""/>
+      <w:lvlJc w:val="left"/>
+      <w:pPr>
+        <w:ind w:left="5040" w:hanging="360"/>
+      </w:pPr>
+      <w:rPr>
+        <w:rFonts w:ascii="Symbol" w:hAnsi="Symbol" w:hint="default"/>
+      </w:rPr>
+    </w:lvl>
+    <w:lvl w:ilvl="7" w:tplc="04190003" w:tentative="1">
+      <w:start w:val="1"/>
+      <w:numFmt w:val="bullet"/>
+      <w:lvlText w:val="o"/>
+      <w:lvlJc w:val="left"/>
+      <w:pPr>
+        <w:ind w:left="5760" w:hanging="360"/>
+      </w:pPr>
+      <w:rPr>
+        <w:rFonts w:ascii="Courier New" w:hAnsi="Courier New" w:cs="Courier New" w:hint="default"/>
+      </w:rPr>
+    </w:lvl>
+    <w:lvl w:ilvl="8" w:tplc="04190005" w:tentative="1">
+      <w:start w:val="1"/>
+      <w:numFmt w:val="bullet"/>
+      <w:lvlText w:val=""/>
+      <w:lvlJc w:val="left"/>
+      <w:pPr>
+        <w:ind w:left="6480" w:hanging="360"/>
+      </w:pPr>
+      <w:rPr>
+        <w:rFonts w:ascii="Wingdings" w:hAnsi="Wingdings" w:hint="default"/>
+      </w:rPr>
+    </w:lvl>
+  </w:abstractNum>
+  <w:abstractNum w:abstractNumId="1" w15:restartNumberingAfterBreak="0">
     <w:nsid w:val="24E10EA4"/>
     <w:multiLevelType w:val="hybridMultilevel"/>
     <w:tmpl w:val="B6D6B146"/>
@@ -1422,7 +2180,7 @@
       </w:rPr>
     </w:lvl>
   </w:abstractNum>
-  <w:abstractNum w:abstractNumId="1" w15:restartNumberingAfterBreak="0">
+  <w:abstractNum w:abstractNumId="2" w15:restartNumberingAfterBreak="0">
     <w:nsid w:val="3B7D6C22"/>
     <w:multiLevelType w:val="hybridMultilevel"/>
     <w:tmpl w:val="43D00DF8"/>
@@ -1535,7 +2293,7 @@
       </w:rPr>
     </w:lvl>
   </w:abstractNum>
-  <w:abstractNum w:abstractNumId="2" w15:restartNumberingAfterBreak="0">
+  <w:abstractNum w:abstractNumId="3" w15:restartNumberingAfterBreak="0">
     <w:nsid w:val="732D46F5"/>
     <w:multiLevelType w:val="hybridMultilevel"/>
     <w:tmpl w:val="B7ACDC56"/>
@@ -1649,12 +2407,15 @@
     </w:lvl>
   </w:abstractNum>
   <w:num w:numId="1">
+    <w:abstractNumId w:val="3"/>
+  </w:num>
+  <w:num w:numId="2">
     <w:abstractNumId w:val="2"/>
   </w:num>
-  <w:num w:numId="2">
+  <w:num w:numId="3">
     <w:abstractNumId w:val="1"/>
   </w:num>
-  <w:num w:numId="3">
+  <w:num w:numId="4">
     <w:abstractNumId w:val="0"/>
   </w:num>
 </w:numbering>

--- a/guide/Пособие для развертки.docx
+++ b/guide/Пособие для развертки.docx
@@ -50,7 +50,6 @@
           <w:rFonts w:ascii="Times New Roman" w:hAnsi="Times New Roman" w:cs="Times New Roman"/>
           <w:sz w:val="28"/>
           <w:szCs w:val="28"/>
-          <w:lang w:val="en-US"/>
         </w:rPr>
       </w:pPr>
       <w:r>
@@ -192,9 +191,8 @@
           <w:rFonts w:ascii="Times New Roman" w:hAnsi="Times New Roman" w:cs="Times New Roman"/>
           <w:sz w:val="28"/>
           <w:szCs w:val="28"/>
-          <w:lang w:val="en-US"/>
-        </w:rPr>
-        <w:t>(</w:t>
+        </w:rPr>
+        <w:t xml:space="preserve">(команда </w:t>
       </w:r>
       <w:proofErr w:type="spellStart"/>
       <w:r>
@@ -204,7 +202,7 @@
           <w:szCs w:val="28"/>
           <w:lang w:val="en-US"/>
         </w:rPr>
-        <w:t>команда</w:t>
+        <w:t>shh</w:t>
       </w:r>
       <w:proofErr w:type="spellEnd"/>
       <w:r>
@@ -212,29 +210,25 @@
           <w:rFonts w:ascii="Times New Roman" w:hAnsi="Times New Roman" w:cs="Times New Roman"/>
           <w:sz w:val="28"/>
           <w:szCs w:val="28"/>
-          <w:lang w:val="en-US"/>
-        </w:rPr>
-        <w:t xml:space="preserve"> </w:t>
-      </w:r>
-      <w:proofErr w:type="spellStart"/>
-      <w:r>
-        <w:rPr>
-          <w:rFonts w:ascii="Times New Roman" w:hAnsi="Times New Roman" w:cs="Times New Roman"/>
-          <w:sz w:val="28"/>
-          <w:szCs w:val="28"/>
-          <w:lang w:val="en-US"/>
-        </w:rPr>
-        <w:t>shh</w:t>
-      </w:r>
-      <w:proofErr w:type="spellEnd"/>
-      <w:r>
-        <w:rPr>
-          <w:rFonts w:ascii="Times New Roman" w:hAnsi="Times New Roman" w:cs="Times New Roman"/>
-          <w:sz w:val="28"/>
-          <w:szCs w:val="28"/>
-          <w:lang w:val="en-US"/>
-        </w:rPr>
-        <w:t xml:space="preserve"> user@10.12.21.122)</w:t>
+        </w:rPr>
+        <w:t xml:space="preserve"> </w:t>
+      </w:r>
+      <w:r>
+        <w:rPr>
+          <w:rFonts w:ascii="Times New Roman" w:hAnsi="Times New Roman" w:cs="Times New Roman"/>
+          <w:sz w:val="28"/>
+          <w:szCs w:val="28"/>
+          <w:lang w:val="en-US"/>
+        </w:rPr>
+        <w:t>user</w:t>
+      </w:r>
+      <w:r>
+        <w:rPr>
+          <w:rFonts w:ascii="Times New Roman" w:hAnsi="Times New Roman" w:cs="Times New Roman"/>
+          <w:sz w:val="28"/>
+          <w:szCs w:val="28"/>
+        </w:rPr>
+        <w:t>@10.12.21.122)</w:t>
       </w:r>
     </w:p>
     <w:p>
@@ -1716,7 +1710,180 @@
           <w:sz w:val="28"/>
           <w:szCs w:val="28"/>
         </w:rPr>
-        <w:t>Не появились ли новые изменения в структуре БД (иначе необходимо сделать миграции)</w:t>
+        <w:t>Не появились ли новые изменения в структуре БД (иначе необходимо сделать миграции</w:t>
+      </w:r>
+      <w:r>
+        <w:rPr>
+          <w:rFonts w:ascii="Times New Roman" w:hAnsi="Times New Roman" w:cs="Times New Roman"/>
+          <w:sz w:val="28"/>
+          <w:szCs w:val="28"/>
+        </w:rPr>
+        <w:t xml:space="preserve"> </w:t>
+      </w:r>
+      <w:r>
+        <w:rPr>
+          <w:rFonts w:ascii="Times New Roman" w:hAnsi="Times New Roman" w:cs="Times New Roman"/>
+          <w:sz w:val="28"/>
+          <w:szCs w:val="28"/>
+        </w:rPr>
+        <w:t>–</w:t>
+      </w:r>
+      <w:r>
+        <w:rPr>
+          <w:rFonts w:ascii="Times New Roman" w:hAnsi="Times New Roman" w:cs="Times New Roman"/>
+          <w:sz w:val="28"/>
+          <w:szCs w:val="28"/>
+        </w:rPr>
+        <w:t xml:space="preserve"> </w:t>
+      </w:r>
+      <w:r>
+        <w:rPr>
+          <w:rFonts w:ascii="Times New Roman" w:hAnsi="Times New Roman" w:cs="Times New Roman"/>
+          <w:sz w:val="28"/>
+          <w:szCs w:val="28"/>
+          <w:lang w:val="en-US"/>
+        </w:rPr>
+        <w:t>python</w:t>
+      </w:r>
+      <w:r>
+        <w:rPr>
+          <w:rFonts w:ascii="Times New Roman" w:hAnsi="Times New Roman" w:cs="Times New Roman"/>
+          <w:sz w:val="28"/>
+          <w:szCs w:val="28"/>
+        </w:rPr>
+        <w:t xml:space="preserve"> </w:t>
+      </w:r>
+      <w:r>
+        <w:rPr>
+          <w:rFonts w:ascii="Times New Roman" w:hAnsi="Times New Roman" w:cs="Times New Roman"/>
+          <w:sz w:val="28"/>
+          <w:szCs w:val="28"/>
+          <w:lang w:val="en-US"/>
+        </w:rPr>
+        <w:t>manage</w:t>
+      </w:r>
+      <w:r>
+        <w:rPr>
+          <w:rFonts w:ascii="Times New Roman" w:hAnsi="Times New Roman" w:cs="Times New Roman"/>
+          <w:sz w:val="28"/>
+          <w:szCs w:val="28"/>
+        </w:rPr>
+        <w:t>.</w:t>
+      </w:r>
+      <w:r>
+        <w:rPr>
+          <w:rFonts w:ascii="Times New Roman" w:hAnsi="Times New Roman" w:cs="Times New Roman"/>
+          <w:sz w:val="28"/>
+          <w:szCs w:val="28"/>
+          <w:lang w:val="en-US"/>
+        </w:rPr>
+        <w:t>py</w:t>
+      </w:r>
+      <w:r>
+        <w:rPr>
+          <w:rFonts w:ascii="Times New Roman" w:hAnsi="Times New Roman" w:cs="Times New Roman"/>
+          <w:sz w:val="28"/>
+          <w:szCs w:val="28"/>
+        </w:rPr>
+        <w:t xml:space="preserve"> </w:t>
+      </w:r>
+      <w:proofErr w:type="spellStart"/>
+      <w:r>
+        <w:rPr>
+          <w:rFonts w:ascii="Times New Roman" w:hAnsi="Times New Roman" w:cs="Times New Roman"/>
+          <w:sz w:val="28"/>
+          <w:szCs w:val="28"/>
+          <w:lang w:val="en-US"/>
+        </w:rPr>
+        <w:t>makemigration</w:t>
+      </w:r>
+      <w:bookmarkStart w:id="0" w:name="_GoBack"/>
+      <w:bookmarkEnd w:id="0"/>
+      <w:r>
+        <w:rPr>
+          <w:rFonts w:ascii="Times New Roman" w:hAnsi="Times New Roman" w:cs="Times New Roman"/>
+          <w:sz w:val="28"/>
+          <w:szCs w:val="28"/>
+          <w:lang w:val="en-US"/>
+        </w:rPr>
+        <w:t>s</w:t>
+      </w:r>
+      <w:proofErr w:type="spellEnd"/>
+      <w:r>
+        <w:rPr>
+          <w:rFonts w:ascii="Times New Roman" w:hAnsi="Times New Roman" w:cs="Times New Roman"/>
+          <w:sz w:val="28"/>
+          <w:szCs w:val="28"/>
+        </w:rPr>
+        <w:t xml:space="preserve"> &amp;&amp; </w:t>
+      </w:r>
+      <w:r>
+        <w:rPr>
+          <w:rFonts w:ascii="Times New Roman" w:hAnsi="Times New Roman" w:cs="Times New Roman"/>
+          <w:sz w:val="28"/>
+          <w:szCs w:val="28"/>
+          <w:lang w:val="en-US"/>
+        </w:rPr>
+        <w:t>python</w:t>
+      </w:r>
+      <w:r>
+        <w:rPr>
+          <w:rFonts w:ascii="Times New Roman" w:hAnsi="Times New Roman" w:cs="Times New Roman"/>
+          <w:sz w:val="28"/>
+          <w:szCs w:val="28"/>
+        </w:rPr>
+        <w:t xml:space="preserve"> </w:t>
+      </w:r>
+      <w:r>
+        <w:rPr>
+          <w:rFonts w:ascii="Times New Roman" w:hAnsi="Times New Roman" w:cs="Times New Roman"/>
+          <w:sz w:val="28"/>
+          <w:szCs w:val="28"/>
+          <w:lang w:val="en-US"/>
+        </w:rPr>
+        <w:t>manage</w:t>
+      </w:r>
+      <w:r>
+        <w:rPr>
+          <w:rFonts w:ascii="Times New Roman" w:hAnsi="Times New Roman" w:cs="Times New Roman"/>
+          <w:sz w:val="28"/>
+          <w:szCs w:val="28"/>
+        </w:rPr>
+        <w:t>.</w:t>
+      </w:r>
+      <w:r>
+        <w:rPr>
+          <w:rFonts w:ascii="Times New Roman" w:hAnsi="Times New Roman" w:cs="Times New Roman"/>
+          <w:sz w:val="28"/>
+          <w:szCs w:val="28"/>
+          <w:lang w:val="en-US"/>
+        </w:rPr>
+        <w:t>py</w:t>
+      </w:r>
+      <w:r>
+        <w:rPr>
+          <w:rFonts w:ascii="Times New Roman" w:hAnsi="Times New Roman" w:cs="Times New Roman"/>
+          <w:sz w:val="28"/>
+          <w:szCs w:val="28"/>
+        </w:rPr>
+        <w:t xml:space="preserve"> </w:t>
+      </w:r>
+      <w:r>
+        <w:rPr>
+          <w:rFonts w:ascii="Times New Roman" w:hAnsi="Times New Roman" w:cs="Times New Roman"/>
+          <w:sz w:val="28"/>
+          <w:szCs w:val="28"/>
+          <w:lang w:val="en-US"/>
+        </w:rPr>
+        <w:t>migrate</w:t>
+      </w:r>
+      <w:r>
+        <w:rPr>
+          <w:rFonts w:ascii="Times New Roman" w:hAnsi="Times New Roman" w:cs="Times New Roman"/>
+          <w:sz w:val="28"/>
+          <w:szCs w:val="28"/>
+        </w:rPr>
+        <w:t>)</w:t>
       </w:r>
     </w:p>
     <w:p>
@@ -1787,7 +1954,6 @@
           <w:rFonts w:ascii="Times New Roman" w:hAnsi="Times New Roman" w:cs="Times New Roman"/>
           <w:sz w:val="28"/>
           <w:szCs w:val="28"/>
-          <w:lang w:val="en-US"/>
         </w:rPr>
       </w:pPr>
       <w:r>
@@ -1937,8 +2103,6 @@
         </w:rPr>
         <w:t>runserver</w:t>
       </w:r>
-      <w:bookmarkStart w:id="0" w:name="_GoBack"/>
-      <w:bookmarkEnd w:id="0"/>
       <w:proofErr w:type="spellEnd"/>
     </w:p>
     <w:p/>

--- a/guide/Пособие для развертки.docx
+++ b/guide/Пособие для развертки.docx
@@ -445,15 +445,24 @@
           <w:szCs w:val="28"/>
           <w:lang w:val="en-US"/>
         </w:rPr>
+        <w:t>Otbor</w:t>
+      </w:r>
+      <w:r>
+        <w:rPr>
+          <w:rFonts w:ascii="Times New Roman" w:hAnsi="Times New Roman" w:cs="Times New Roman"/>
+          <w:sz w:val="28"/>
+          <w:szCs w:val="28"/>
+        </w:rPr>
+        <w:t>_</w:t>
+      </w:r>
+      <w:r>
+        <w:rPr>
+          <w:rFonts w:ascii="Times New Roman" w:hAnsi="Times New Roman" w:cs="Times New Roman"/>
+          <w:sz w:val="28"/>
+          <w:szCs w:val="28"/>
+          <w:lang w:val="en-US"/>
+        </w:rPr>
         <w:t>project</w:t>
-      </w:r>
-      <w:r>
-        <w:rPr>
-          <w:rFonts w:ascii="Times New Roman" w:hAnsi="Times New Roman" w:cs="Times New Roman"/>
-          <w:sz w:val="28"/>
-          <w:szCs w:val="28"/>
-        </w:rPr>
-        <w:t>…</w:t>
       </w:r>
     </w:p>
     <w:p>
@@ -1582,6 +1591,427 @@
         <w:t>Запускаем контейнер</w:t>
       </w:r>
     </w:p>
+    <w:p>
+      <w:pPr>
+        <w:jc w:val="both"/>
+        <w:rPr>
+          <w:rFonts w:ascii="Times New Roman" w:hAnsi="Times New Roman" w:cs="Times New Roman"/>
+          <w:b/>
+          <w:sz w:val="28"/>
+          <w:szCs w:val="28"/>
+          <w:lang w:val="en-US"/>
+        </w:rPr>
+      </w:pPr>
+      <w:r>
+        <w:rPr>
+          <w:rFonts w:ascii="Times New Roman" w:hAnsi="Times New Roman" w:cs="Times New Roman"/>
+          <w:b/>
+          <w:sz w:val="28"/>
+          <w:szCs w:val="28"/>
+        </w:rPr>
+        <w:lastRenderedPageBreak/>
+        <w:t>Если</w:t>
+      </w:r>
+      <w:r>
+        <w:rPr>
+          <w:rFonts w:ascii="Times New Roman" w:hAnsi="Times New Roman" w:cs="Times New Roman"/>
+          <w:b/>
+          <w:sz w:val="28"/>
+          <w:szCs w:val="28"/>
+          <w:lang w:val="en-US"/>
+        </w:rPr>
+        <w:t xml:space="preserve"> </w:t>
+      </w:r>
+      <w:r>
+        <w:rPr>
+          <w:rFonts w:ascii="Times New Roman" w:hAnsi="Times New Roman" w:cs="Times New Roman"/>
+          <w:b/>
+          <w:sz w:val="28"/>
+          <w:szCs w:val="28"/>
+        </w:rPr>
+        <w:t>умер</w:t>
+      </w:r>
+      <w:r>
+        <w:rPr>
+          <w:rFonts w:ascii="Times New Roman" w:hAnsi="Times New Roman" w:cs="Times New Roman"/>
+          <w:b/>
+          <w:sz w:val="28"/>
+          <w:szCs w:val="28"/>
+          <w:lang w:val="en-US"/>
+        </w:rPr>
+        <w:t xml:space="preserve"> </w:t>
+      </w:r>
+      <w:proofErr w:type="spellStart"/>
+      <w:r>
+        <w:rPr>
+          <w:rFonts w:ascii="Times New Roman" w:hAnsi="Times New Roman" w:cs="Times New Roman"/>
+          <w:b/>
+          <w:sz w:val="28"/>
+          <w:szCs w:val="28"/>
+          <w:lang w:val="en-US"/>
+        </w:rPr>
+        <w:t>docker</w:t>
+      </w:r>
+      <w:proofErr w:type="spellEnd"/>
+      <w:r>
+        <w:rPr>
+          <w:rFonts w:ascii="Times New Roman" w:hAnsi="Times New Roman" w:cs="Times New Roman"/>
+          <w:b/>
+          <w:sz w:val="28"/>
+          <w:szCs w:val="28"/>
+          <w:lang w:val="en-US"/>
+        </w:rPr>
+        <w:t xml:space="preserve"> </w:t>
+      </w:r>
+      <w:r>
+        <w:rPr>
+          <w:rFonts w:ascii="Times New Roman" w:hAnsi="Times New Roman" w:cs="Times New Roman"/>
+          <w:b/>
+          <w:sz w:val="28"/>
+          <w:szCs w:val="28"/>
+        </w:rPr>
+        <w:t>на</w:t>
+      </w:r>
+      <w:r>
+        <w:rPr>
+          <w:rFonts w:ascii="Times New Roman" w:hAnsi="Times New Roman" w:cs="Times New Roman"/>
+          <w:b/>
+          <w:sz w:val="28"/>
+          <w:szCs w:val="28"/>
+          <w:lang w:val="en-US"/>
+        </w:rPr>
+        <w:t xml:space="preserve"> </w:t>
+      </w:r>
+      <w:r>
+        <w:rPr>
+          <w:rFonts w:ascii="Times New Roman" w:hAnsi="Times New Roman" w:cs="Times New Roman"/>
+          <w:b/>
+          <w:sz w:val="28"/>
+          <w:szCs w:val="28"/>
+        </w:rPr>
+        <w:t>виртуальной</w:t>
+      </w:r>
+      <w:r>
+        <w:rPr>
+          <w:rFonts w:ascii="Times New Roman" w:hAnsi="Times New Roman" w:cs="Times New Roman"/>
+          <w:b/>
+          <w:sz w:val="28"/>
+          <w:szCs w:val="28"/>
+          <w:lang w:val="en-US"/>
+        </w:rPr>
+        <w:t xml:space="preserve"> </w:t>
+      </w:r>
+      <w:r>
+        <w:rPr>
+          <w:rFonts w:ascii="Times New Roman" w:hAnsi="Times New Roman" w:cs="Times New Roman"/>
+          <w:b/>
+          <w:sz w:val="28"/>
+          <w:szCs w:val="28"/>
+        </w:rPr>
+        <w:t>машине</w:t>
+      </w:r>
+      <w:r>
+        <w:rPr>
+          <w:rFonts w:ascii="Times New Roman" w:hAnsi="Times New Roman" w:cs="Times New Roman"/>
+          <w:b/>
+          <w:sz w:val="28"/>
+          <w:szCs w:val="28"/>
+          <w:lang w:val="en-US"/>
+        </w:rPr>
+        <w:t xml:space="preserve"> (Docker can't connect to </w:t>
+      </w:r>
+      <w:proofErr w:type="spellStart"/>
+      <w:r>
+        <w:rPr>
+          <w:rFonts w:ascii="Times New Roman" w:hAnsi="Times New Roman" w:cs="Times New Roman"/>
+          <w:b/>
+          <w:sz w:val="28"/>
+          <w:szCs w:val="28"/>
+          <w:lang w:val="en-US"/>
+        </w:rPr>
+        <w:t>docker</w:t>
+      </w:r>
+      <w:proofErr w:type="spellEnd"/>
+      <w:r>
+        <w:rPr>
+          <w:rFonts w:ascii="Times New Roman" w:hAnsi="Times New Roman" w:cs="Times New Roman"/>
+          <w:b/>
+          <w:sz w:val="28"/>
+          <w:szCs w:val="28"/>
+          <w:lang w:val="en-US"/>
+        </w:rPr>
+        <w:t xml:space="preserve"> daemon</w:t>
+      </w:r>
+      <w:r>
+        <w:rPr>
+          <w:rFonts w:ascii="Times New Roman" w:hAnsi="Times New Roman" w:cs="Times New Roman"/>
+          <w:b/>
+          <w:sz w:val="28"/>
+          <w:szCs w:val="28"/>
+          <w:lang w:val="en-US"/>
+        </w:rPr>
+        <w:t xml:space="preserve"> …</w:t>
+      </w:r>
+      <w:r>
+        <w:rPr>
+          <w:rFonts w:ascii="Times New Roman" w:hAnsi="Times New Roman" w:cs="Times New Roman"/>
+          <w:b/>
+          <w:sz w:val="28"/>
+          <w:szCs w:val="28"/>
+          <w:lang w:val="en-US"/>
+        </w:rPr>
+        <w:t>)</w:t>
+      </w:r>
+    </w:p>
+    <w:p>
+      <w:pPr>
+        <w:pStyle w:val="a3"/>
+        <w:numPr>
+          <w:ilvl w:val="0"/>
+          <w:numId w:val="5"/>
+        </w:numPr>
+        <w:jc w:val="both"/>
+        <w:rPr>
+          <w:rFonts w:ascii="Times New Roman" w:hAnsi="Times New Roman" w:cs="Times New Roman"/>
+          <w:b/>
+          <w:sz w:val="28"/>
+          <w:szCs w:val="28"/>
+        </w:rPr>
+      </w:pPr>
+      <w:r>
+        <w:rPr>
+          <w:rFonts w:ascii="Times New Roman" w:hAnsi="Times New Roman" w:cs="Times New Roman"/>
+          <w:sz w:val="28"/>
+          <w:szCs w:val="28"/>
+        </w:rPr>
+        <w:t>Для запуска докер демона на машине необходимо набрать команду</w:t>
+      </w:r>
+      <w:r>
+        <w:rPr>
+          <w:rFonts w:ascii="Times New Roman" w:hAnsi="Times New Roman" w:cs="Times New Roman"/>
+          <w:sz w:val="28"/>
+          <w:szCs w:val="28"/>
+        </w:rPr>
+        <w:t xml:space="preserve">: </w:t>
+      </w:r>
+      <w:proofErr w:type="spellStart"/>
+      <w:r>
+        <w:rPr>
+          <w:rFonts w:ascii="Times New Roman" w:hAnsi="Times New Roman" w:cs="Times New Roman"/>
+          <w:sz w:val="28"/>
+          <w:szCs w:val="28"/>
+          <w:lang w:val="en-US"/>
+        </w:rPr>
+        <w:t>sudo</w:t>
+      </w:r>
+      <w:proofErr w:type="spellEnd"/>
+      <w:r>
+        <w:rPr>
+          <w:rFonts w:ascii="Times New Roman" w:hAnsi="Times New Roman" w:cs="Times New Roman"/>
+          <w:sz w:val="28"/>
+          <w:szCs w:val="28"/>
+        </w:rPr>
+        <w:t xml:space="preserve"> </w:t>
+      </w:r>
+      <w:proofErr w:type="spellStart"/>
+      <w:r>
+        <w:rPr>
+          <w:rFonts w:ascii="Times New Roman" w:hAnsi="Times New Roman" w:cs="Times New Roman"/>
+          <w:sz w:val="28"/>
+          <w:szCs w:val="28"/>
+          <w:lang w:val="en-US"/>
+        </w:rPr>
+        <w:t>dockerd</w:t>
+      </w:r>
+      <w:proofErr w:type="spellEnd"/>
+      <w:r>
+        <w:rPr>
+          <w:rFonts w:ascii="Times New Roman" w:hAnsi="Times New Roman" w:cs="Times New Roman"/>
+          <w:sz w:val="28"/>
+          <w:szCs w:val="28"/>
+        </w:rPr>
+        <w:t xml:space="preserve"> &amp; </w:t>
+      </w:r>
+    </w:p>
+    <w:p>
+      <w:pPr>
+        <w:pStyle w:val="a3"/>
+        <w:numPr>
+          <w:ilvl w:val="0"/>
+          <w:numId w:val="5"/>
+        </w:numPr>
+        <w:jc w:val="both"/>
+        <w:rPr>
+          <w:rFonts w:ascii="Times New Roman" w:hAnsi="Times New Roman" w:cs="Times New Roman"/>
+          <w:b/>
+          <w:sz w:val="28"/>
+          <w:szCs w:val="28"/>
+        </w:rPr>
+      </w:pPr>
+      <w:r>
+        <w:rPr>
+          <w:rFonts w:ascii="Times New Roman" w:hAnsi="Times New Roman" w:cs="Times New Roman"/>
+          <w:sz w:val="28"/>
+          <w:szCs w:val="28"/>
+        </w:rPr>
+        <w:t xml:space="preserve">В новой консоли проверить, что </w:t>
+      </w:r>
+      <w:proofErr w:type="spellStart"/>
+      <w:r>
+        <w:rPr>
+          <w:rFonts w:ascii="Times New Roman" w:hAnsi="Times New Roman" w:cs="Times New Roman"/>
+          <w:sz w:val="28"/>
+          <w:szCs w:val="28"/>
+          <w:lang w:val="en-US"/>
+        </w:rPr>
+        <w:t>docker</w:t>
+      </w:r>
+      <w:proofErr w:type="spellEnd"/>
+      <w:r>
+        <w:rPr>
+          <w:rFonts w:ascii="Times New Roman" w:hAnsi="Times New Roman" w:cs="Times New Roman"/>
+          <w:sz w:val="28"/>
+          <w:szCs w:val="28"/>
+        </w:rPr>
+        <w:t xml:space="preserve"> </w:t>
+      </w:r>
+      <w:r>
+        <w:rPr>
+          <w:rFonts w:ascii="Times New Roman" w:hAnsi="Times New Roman" w:cs="Times New Roman"/>
+          <w:sz w:val="28"/>
+          <w:szCs w:val="28"/>
+        </w:rPr>
+        <w:t>запустился</w:t>
+      </w:r>
+    </w:p>
+    <w:p>
+      <w:pPr>
+        <w:pStyle w:val="a3"/>
+        <w:numPr>
+          <w:ilvl w:val="0"/>
+          <w:numId w:val="5"/>
+        </w:numPr>
+        <w:jc w:val="both"/>
+        <w:rPr>
+          <w:rFonts w:ascii="Times New Roman" w:hAnsi="Times New Roman" w:cs="Times New Roman"/>
+          <w:b/>
+          <w:sz w:val="28"/>
+          <w:szCs w:val="28"/>
+        </w:rPr>
+      </w:pPr>
+      <w:r>
+        <w:rPr>
+          <w:rFonts w:ascii="Times New Roman" w:hAnsi="Times New Roman" w:cs="Times New Roman"/>
+          <w:sz w:val="28"/>
+          <w:szCs w:val="28"/>
+        </w:rPr>
+        <w:t>Все файлы, связанные с докером, лежат в директори</w:t>
+      </w:r>
+      <w:r>
+        <w:rPr>
+          <w:rFonts w:ascii="Times New Roman" w:hAnsi="Times New Roman" w:cs="Times New Roman"/>
+          <w:sz w:val="28"/>
+          <w:szCs w:val="28"/>
+        </w:rPr>
+        <w:t>и</w:t>
+      </w:r>
+      <w:r>
+        <w:rPr>
+          <w:rFonts w:ascii="Times New Roman" w:hAnsi="Times New Roman" w:cs="Times New Roman"/>
+          <w:sz w:val="28"/>
+          <w:szCs w:val="28"/>
+        </w:rPr>
+        <w:t xml:space="preserve">: </w:t>
+      </w:r>
+      <w:r>
+        <w:rPr>
+          <w:rFonts w:ascii="Times New Roman" w:hAnsi="Times New Roman" w:cs="Times New Roman"/>
+          <w:sz w:val="28"/>
+          <w:szCs w:val="28"/>
+        </w:rPr>
+        <w:t>/</w:t>
+      </w:r>
+      <w:r>
+        <w:rPr>
+          <w:rFonts w:ascii="Times New Roman" w:hAnsi="Times New Roman" w:cs="Times New Roman"/>
+          <w:sz w:val="28"/>
+          <w:szCs w:val="28"/>
+          <w:lang w:val="en-US"/>
+        </w:rPr>
+        <w:t>home</w:t>
+      </w:r>
+      <w:r>
+        <w:rPr>
+          <w:rFonts w:ascii="Times New Roman" w:hAnsi="Times New Roman" w:cs="Times New Roman"/>
+          <w:sz w:val="28"/>
+          <w:szCs w:val="28"/>
+        </w:rPr>
+        <w:t>/</w:t>
+      </w:r>
+      <w:r>
+        <w:rPr>
+          <w:rFonts w:ascii="Times New Roman" w:hAnsi="Times New Roman" w:cs="Times New Roman"/>
+          <w:sz w:val="28"/>
+          <w:szCs w:val="28"/>
+          <w:lang w:val="en-US"/>
+        </w:rPr>
+        <w:t>user</w:t>
+      </w:r>
+      <w:r>
+        <w:rPr>
+          <w:rFonts w:ascii="Times New Roman" w:hAnsi="Times New Roman" w:cs="Times New Roman"/>
+          <w:sz w:val="28"/>
+          <w:szCs w:val="28"/>
+        </w:rPr>
+        <w:t>/</w:t>
+      </w:r>
+      <w:proofErr w:type="spellStart"/>
+      <w:r>
+        <w:rPr>
+          <w:rFonts w:ascii="Times New Roman" w:hAnsi="Times New Roman" w:cs="Times New Roman"/>
+          <w:sz w:val="28"/>
+          <w:szCs w:val="28"/>
+          <w:lang w:val="en-US"/>
+        </w:rPr>
+        <w:t>do</w:t>
+      </w:r>
+      <w:bookmarkStart w:id="0" w:name="_GoBack"/>
+      <w:bookmarkEnd w:id="0"/>
+      <w:r>
+        <w:rPr>
+          <w:rFonts w:ascii="Times New Roman" w:hAnsi="Times New Roman" w:cs="Times New Roman"/>
+          <w:sz w:val="28"/>
+          <w:szCs w:val="28"/>
+          <w:lang w:val="en-US"/>
+        </w:rPr>
+        <w:t>cker</w:t>
+      </w:r>
+      <w:proofErr w:type="spellEnd"/>
+    </w:p>
+    <w:p>
+      <w:pPr>
+        <w:pStyle w:val="a3"/>
+        <w:numPr>
+          <w:ilvl w:val="0"/>
+          <w:numId w:val="5"/>
+        </w:numPr>
+        <w:jc w:val="both"/>
+        <w:rPr>
+          <w:rFonts w:ascii="Times New Roman" w:hAnsi="Times New Roman" w:cs="Times New Roman"/>
+          <w:b/>
+          <w:sz w:val="28"/>
+          <w:szCs w:val="28"/>
+        </w:rPr>
+      </w:pPr>
+      <w:r>
+        <w:rPr>
+          <w:rFonts w:ascii="Times New Roman" w:hAnsi="Times New Roman" w:cs="Times New Roman"/>
+          <w:sz w:val="28"/>
+          <w:szCs w:val="28"/>
+        </w:rPr>
+        <w:t>Если что-то пошло не по плану https://docs.docker.com/engine/install/binaries/</w:t>
+      </w:r>
+    </w:p>
     <w:p/>
     <w:p>
       <w:pPr>
@@ -1600,7 +2030,6 @@
           <w:sz w:val="32"/>
           <w:szCs w:val="28"/>
         </w:rPr>
-        <w:lastRenderedPageBreak/>
         <w:t>Инструкция</w:t>
       </w:r>
       <w:r>
@@ -1770,6 +2199,7 @@
         </w:rPr>
         <w:t>.</w:t>
       </w:r>
+      <w:proofErr w:type="spellStart"/>
       <w:r>
         <w:rPr>
           <w:rFonts w:ascii="Times New Roman" w:hAnsi="Times New Roman" w:cs="Times New Roman"/>
@@ -1779,6 +2209,7 @@
         </w:rPr>
         <w:t>py</w:t>
       </w:r>
+      <w:proofErr w:type="spellEnd"/>
       <w:r>
         <w:rPr>
           <w:rFonts w:ascii="Times New Roman" w:hAnsi="Times New Roman" w:cs="Times New Roman"/>
@@ -1795,18 +2226,7 @@
           <w:szCs w:val="28"/>
           <w:lang w:val="en-US"/>
         </w:rPr>
-        <w:t>makemigration</w:t>
-      </w:r>
-      <w:bookmarkStart w:id="0" w:name="_GoBack"/>
-      <w:bookmarkEnd w:id="0"/>
-      <w:r>
-        <w:rPr>
-          <w:rFonts w:ascii="Times New Roman" w:hAnsi="Times New Roman" w:cs="Times New Roman"/>
-          <w:sz w:val="28"/>
-          <w:szCs w:val="28"/>
-          <w:lang w:val="en-US"/>
-        </w:rPr>
-        <w:t>s</w:t>
+        <w:t>makemigrations</w:t>
       </w:r>
       <w:proofErr w:type="spellEnd"/>
       <w:r>
@@ -1851,6 +2271,7 @@
         </w:rPr>
         <w:t>.</w:t>
       </w:r>
+      <w:proofErr w:type="spellStart"/>
       <w:r>
         <w:rPr>
           <w:rFonts w:ascii="Times New Roman" w:hAnsi="Times New Roman" w:cs="Times New Roman"/>
@@ -1860,6 +2281,7 @@
         </w:rPr>
         <w:t>py</w:t>
       </w:r>
+      <w:proofErr w:type="spellEnd"/>
       <w:r>
         <w:rPr>
           <w:rFonts w:ascii="Times New Roman" w:hAnsi="Times New Roman" w:cs="Times New Roman"/>
@@ -2345,6 +2767,119 @@
     </w:lvl>
   </w:abstractNum>
   <w:abstractNum w:abstractNumId="2" w15:restartNumberingAfterBreak="0">
+    <w:nsid w:val="3A2E331D"/>
+    <w:multiLevelType w:val="hybridMultilevel"/>
+    <w:tmpl w:val="17E2A1C0"/>
+    <w:lvl w:ilvl="0" w:tplc="04190001">
+      <w:start w:val="1"/>
+      <w:numFmt w:val="bullet"/>
+      <w:lvlText w:val=""/>
+      <w:lvlJc w:val="left"/>
+      <w:pPr>
+        <w:ind w:left="720" w:hanging="360"/>
+      </w:pPr>
+      <w:rPr>
+        <w:rFonts w:ascii="Symbol" w:hAnsi="Symbol" w:hint="default"/>
+      </w:rPr>
+    </w:lvl>
+    <w:lvl w:ilvl="1" w:tplc="04190003" w:tentative="1">
+      <w:start w:val="1"/>
+      <w:numFmt w:val="bullet"/>
+      <w:lvlText w:val="o"/>
+      <w:lvlJc w:val="left"/>
+      <w:pPr>
+        <w:ind w:left="1440" w:hanging="360"/>
+      </w:pPr>
+      <w:rPr>
+        <w:rFonts w:ascii="Courier New" w:hAnsi="Courier New" w:cs="Courier New" w:hint="default"/>
+      </w:rPr>
+    </w:lvl>
+    <w:lvl w:ilvl="2" w:tplc="04190005" w:tentative="1">
+      <w:start w:val="1"/>
+      <w:numFmt w:val="bullet"/>
+      <w:lvlText w:val=""/>
+      <w:lvlJc w:val="left"/>
+      <w:pPr>
+        <w:ind w:left="2160" w:hanging="360"/>
+      </w:pPr>
+      <w:rPr>
+        <w:rFonts w:ascii="Wingdings" w:hAnsi="Wingdings" w:hint="default"/>
+      </w:rPr>
+    </w:lvl>
+    <w:lvl w:ilvl="3" w:tplc="04190001" w:tentative="1">
+      <w:start w:val="1"/>
+      <w:numFmt w:val="bullet"/>
+      <w:lvlText w:val=""/>
+      <w:lvlJc w:val="left"/>
+      <w:pPr>
+        <w:ind w:left="2880" w:hanging="360"/>
+      </w:pPr>
+      <w:rPr>
+        <w:rFonts w:ascii="Symbol" w:hAnsi="Symbol" w:hint="default"/>
+      </w:rPr>
+    </w:lvl>
+    <w:lvl w:ilvl="4" w:tplc="04190003" w:tentative="1">
+      <w:start w:val="1"/>
+      <w:numFmt w:val="bullet"/>
+      <w:lvlText w:val="o"/>
+      <w:lvlJc w:val="left"/>
+      <w:pPr>
+        <w:ind w:left="3600" w:hanging="360"/>
+      </w:pPr>
+      <w:rPr>
+        <w:rFonts w:ascii="Courier New" w:hAnsi="Courier New" w:cs="Courier New" w:hint="default"/>
+      </w:rPr>
+    </w:lvl>
+    <w:lvl w:ilvl="5" w:tplc="04190005" w:tentative="1">
+      <w:start w:val="1"/>
+      <w:numFmt w:val="bullet"/>
+      <w:lvlText w:val=""/>
+      <w:lvlJc w:val="left"/>
+      <w:pPr>
+        <w:ind w:left="4320" w:hanging="360"/>
+      </w:pPr>
+      <w:rPr>
+        <w:rFonts w:ascii="Wingdings" w:hAnsi="Wingdings" w:hint="default"/>
+      </w:rPr>
+    </w:lvl>
+    <w:lvl w:ilvl="6" w:tplc="04190001" w:tentative="1">
+      <w:start w:val="1"/>
+      <w:numFmt w:val="bullet"/>
+      <w:lvlText w:val=""/>
+      <w:lvlJc w:val="left"/>
+      <w:pPr>
+        <w:ind w:left="5040" w:hanging="360"/>
+      </w:pPr>
+      <w:rPr>
+        <w:rFonts w:ascii="Symbol" w:hAnsi="Symbol" w:hint="default"/>
+      </w:rPr>
+    </w:lvl>
+    <w:lvl w:ilvl="7" w:tplc="04190003" w:tentative="1">
+      <w:start w:val="1"/>
+      <w:numFmt w:val="bullet"/>
+      <w:lvlText w:val="o"/>
+      <w:lvlJc w:val="left"/>
+      <w:pPr>
+        <w:ind w:left="5760" w:hanging="360"/>
+      </w:pPr>
+      <w:rPr>
+        <w:rFonts w:ascii="Courier New" w:hAnsi="Courier New" w:cs="Courier New" w:hint="default"/>
+      </w:rPr>
+    </w:lvl>
+    <w:lvl w:ilvl="8" w:tplc="04190005" w:tentative="1">
+      <w:start w:val="1"/>
+      <w:numFmt w:val="bullet"/>
+      <w:lvlText w:val=""/>
+      <w:lvlJc w:val="left"/>
+      <w:pPr>
+        <w:ind w:left="6480" w:hanging="360"/>
+      </w:pPr>
+      <w:rPr>
+        <w:rFonts w:ascii="Wingdings" w:hAnsi="Wingdings" w:hint="default"/>
+      </w:rPr>
+    </w:lvl>
+  </w:abstractNum>
+  <w:abstractNum w:abstractNumId="3" w15:restartNumberingAfterBreak="0">
     <w:nsid w:val="3B7D6C22"/>
     <w:multiLevelType w:val="hybridMultilevel"/>
     <w:tmpl w:val="43D00DF8"/>
@@ -2457,7 +2992,7 @@
       </w:rPr>
     </w:lvl>
   </w:abstractNum>
-  <w:abstractNum w:abstractNumId="3" w15:restartNumberingAfterBreak="0">
+  <w:abstractNum w:abstractNumId="4" w15:restartNumberingAfterBreak="0">
     <w:nsid w:val="732D46F5"/>
     <w:multiLevelType w:val="hybridMultilevel"/>
     <w:tmpl w:val="B7ACDC56"/>
@@ -2571,16 +3106,19 @@
     </w:lvl>
   </w:abstractNum>
   <w:num w:numId="1">
-    <w:abstractNumId w:val="3"/>
+    <w:abstractNumId w:val="4"/>
   </w:num>
   <w:num w:numId="2">
-    <w:abstractNumId w:val="2"/>
+    <w:abstractNumId w:val="3"/>
   </w:num>
   <w:num w:numId="3">
     <w:abstractNumId w:val="1"/>
   </w:num>
   <w:num w:numId="4">
     <w:abstractNumId w:val="0"/>
+  </w:num>
+  <w:num w:numId="5">
+    <w:abstractNumId w:val="2"/>
   </w:num>
 </w:numbering>
 </file>
@@ -3018,6 +3556,17 @@
       <w:contextualSpacing/>
     </w:pPr>
   </w:style>
+  <w:style w:type="character" w:styleId="a4">
+    <w:name w:val="Hyperlink"/>
+    <w:basedOn w:val="a0"/>
+    <w:uiPriority w:val="99"/>
+    <w:unhideWhenUsed/>
+    <w:rsid w:val="00113013"/>
+    <w:rPr>
+      <w:color w:val="0563C1" w:themeColor="hyperlink"/>
+      <w:u w:val="single"/>
+    </w:rPr>
+  </w:style>
 </w:styles>
 </file>
 
